--- a/doc/Capstone Document.docx
+++ b/doc/Capstone Document.docx
@@ -12413,14 +12413,27 @@
       <w:r>
         <w:t xml:space="preserve">Table </w:t>
       </w:r>
-      <w:fldSimple w:instr=" SEQ Table \* ARABIC ">
-        <w:r>
-          <w:rPr>
-            <w:noProof/>
-          </w:rPr>
-          <w:t>1</w:t>
-        </w:r>
-      </w:fldSimple>
+      <w:r>
+        <w:fldChar w:fldCharType="begin"/>
+      </w:r>
+      <w:r>
+        <w:instrText xml:space="preserve"> SEQ Table \* ARABIC </w:instrText>
+      </w:r>
+      <w:r>
+        <w:fldChar w:fldCharType="separate"/>
+      </w:r>
+      <w:r>
+        <w:rPr>
+          <w:noProof/>
+        </w:rPr>
+        <w:t>1</w:t>
+      </w:r>
+      <w:r>
+        <w:rPr>
+          <w:noProof/>
+        </w:rPr>
+        <w:fldChar w:fldCharType="end"/>
+      </w:r>
       <w:r>
         <w:t xml:space="preserve">: </w:t>
       </w:r>
@@ -12452,16 +12465,16 @@
       <w:pPr>
         <w:pStyle w:val="Heading1"/>
       </w:pPr>
-      <w:bookmarkStart w:id="11" w:name="_Toc326078829"/>
-      <w:bookmarkStart w:id="12" w:name="_Toc389061749"/>
-      <w:bookmarkStart w:id="13" w:name="OLE_LINK6"/>
-      <w:bookmarkStart w:id="14" w:name="OLE_LINK7"/>
-      <w:bookmarkStart w:id="15" w:name="_Toc419298706"/>
+      <w:bookmarkStart w:id="11" w:name="_Toc419298706"/>
+      <w:bookmarkStart w:id="12" w:name="_Toc326078829"/>
+      <w:bookmarkStart w:id="13" w:name="_Toc389061749"/>
+      <w:bookmarkStart w:id="14" w:name="OLE_LINK6"/>
+      <w:bookmarkStart w:id="15" w:name="OLE_LINK7"/>
       <w:r>
         <w:lastRenderedPageBreak/>
         <w:t>Project Management Plan (PMP)</w:t>
       </w:r>
-      <w:bookmarkEnd w:id="15"/>
+      <w:bookmarkEnd w:id="11"/>
     </w:p>
     <w:p>
       <w:pPr>
@@ -14400,14 +14413,27 @@
       <w:r>
         <w:t xml:space="preserve">Table </w:t>
       </w:r>
-      <w:fldSimple w:instr=" SEQ Table \* ARABIC ">
-        <w:r>
-          <w:rPr>
-            <w:noProof/>
-          </w:rPr>
-          <w:t>2</w:t>
-        </w:r>
-      </w:fldSimple>
+      <w:r>
+        <w:fldChar w:fldCharType="begin"/>
+      </w:r>
+      <w:r>
+        <w:instrText xml:space="preserve"> SEQ Table \* ARABIC </w:instrText>
+      </w:r>
+      <w:r>
+        <w:fldChar w:fldCharType="separate"/>
+      </w:r>
+      <w:r>
+        <w:rPr>
+          <w:noProof/>
+        </w:rPr>
+        <w:t>2</w:t>
+      </w:r>
+      <w:r>
+        <w:rPr>
+          <w:noProof/>
+        </w:rPr>
+        <w:fldChar w:fldCharType="end"/>
+      </w:r>
       <w:r>
         <w:t>: Hardware Requirement for Server</w:t>
       </w:r>
@@ -14672,14 +14698,27 @@
       <w:r>
         <w:t xml:space="preserve">Table </w:t>
       </w:r>
-      <w:fldSimple w:instr=" SEQ Table \* ARABIC ">
-        <w:r>
-          <w:rPr>
-            <w:noProof/>
-          </w:rPr>
-          <w:t>3</w:t>
-        </w:r>
-      </w:fldSimple>
+      <w:r>
+        <w:fldChar w:fldCharType="begin"/>
+      </w:r>
+      <w:r>
+        <w:instrText xml:space="preserve"> SEQ Table \* ARABIC </w:instrText>
+      </w:r>
+      <w:r>
+        <w:fldChar w:fldCharType="separate"/>
+      </w:r>
+      <w:r>
+        <w:rPr>
+          <w:noProof/>
+        </w:rPr>
+        <w:t>3</w:t>
+      </w:r>
+      <w:r>
+        <w:rPr>
+          <w:noProof/>
+        </w:rPr>
+        <w:fldChar w:fldCharType="end"/>
+      </w:r>
       <w:r>
         <w:t>: Hardware Requirement for Web User</w:t>
       </w:r>
@@ -15202,14 +15241,27 @@
       <w:r>
         <w:t xml:space="preserve">Table </w:t>
       </w:r>
-      <w:fldSimple w:instr=" SEQ Table \* ARABIC ">
-        <w:r>
-          <w:rPr>
-            <w:noProof/>
-          </w:rPr>
-          <w:t>4</w:t>
-        </w:r>
-      </w:fldSimple>
+      <w:r>
+        <w:fldChar w:fldCharType="begin"/>
+      </w:r>
+      <w:r>
+        <w:instrText xml:space="preserve"> SEQ Table \* ARABIC </w:instrText>
+      </w:r>
+      <w:r>
+        <w:fldChar w:fldCharType="separate"/>
+      </w:r>
+      <w:r>
+        <w:rPr>
+          <w:noProof/>
+        </w:rPr>
+        <w:t>4</w:t>
+      </w:r>
+      <w:r>
+        <w:rPr>
+          <w:noProof/>
+        </w:rPr>
+        <w:fldChar w:fldCharType="end"/>
+      </w:r>
       <w:r>
         <w:t>: Requirement for mobile app</w:t>
       </w:r>
@@ -15705,14 +15757,27 @@
       <w:r>
         <w:t xml:space="preserve">Figure </w:t>
       </w:r>
-      <w:fldSimple w:instr=" SEQ Figure \* ARABIC ">
-        <w:r>
-          <w:rPr>
-            <w:noProof/>
-          </w:rPr>
-          <w:t>1</w:t>
-        </w:r>
-      </w:fldSimple>
+      <w:r>
+        <w:fldChar w:fldCharType="begin"/>
+      </w:r>
+      <w:r>
+        <w:instrText xml:space="preserve"> SEQ Figure \* ARABIC </w:instrText>
+      </w:r>
+      <w:r>
+        <w:fldChar w:fldCharType="separate"/>
+      </w:r>
+      <w:r>
+        <w:rPr>
+          <w:noProof/>
+        </w:rPr>
+        <w:t>1</w:t>
+      </w:r>
+      <w:r>
+        <w:rPr>
+          <w:noProof/>
+        </w:rPr>
+        <w:fldChar w:fldCharType="end"/>
+      </w:r>
       <w:r>
         <w:t>: Software process model</w:t>
       </w:r>
@@ -17228,14 +17293,27 @@
       <w:r>
         <w:t xml:space="preserve">Table </w:t>
       </w:r>
-      <w:fldSimple w:instr=" SEQ Table \* ARABIC ">
-        <w:r>
-          <w:rPr>
-            <w:noProof/>
-          </w:rPr>
-          <w:t>5</w:t>
-        </w:r>
-      </w:fldSimple>
+      <w:r>
+        <w:fldChar w:fldCharType="begin"/>
+      </w:r>
+      <w:r>
+        <w:instrText xml:space="preserve"> SEQ Table \* ARABIC </w:instrText>
+      </w:r>
+      <w:r>
+        <w:fldChar w:fldCharType="separate"/>
+      </w:r>
+      <w:r>
+        <w:rPr>
+          <w:noProof/>
+        </w:rPr>
+        <w:t>5</w:t>
+      </w:r>
+      <w:r>
+        <w:rPr>
+          <w:noProof/>
+        </w:rPr>
+        <w:fldChar w:fldCharType="end"/>
+      </w:r>
       <w:r>
         <w:t>: Role and Responsibilities</w:t>
       </w:r>
@@ -19160,14 +19238,27 @@
       <w:r>
         <w:t xml:space="preserve">Table </w:t>
       </w:r>
-      <w:fldSimple w:instr=" SEQ Table \* ARABIC ">
-        <w:r>
-          <w:rPr>
-            <w:noProof/>
-          </w:rPr>
-          <w:t>6</w:t>
-        </w:r>
-      </w:fldSimple>
+      <w:r>
+        <w:fldChar w:fldCharType="begin"/>
+      </w:r>
+      <w:r>
+        <w:instrText xml:space="preserve"> SEQ Table \* ARABIC </w:instrText>
+      </w:r>
+      <w:r>
+        <w:fldChar w:fldCharType="separate"/>
+      </w:r>
+      <w:r>
+        <w:rPr>
+          <w:noProof/>
+        </w:rPr>
+        <w:t>6</w:t>
+      </w:r>
+      <w:r>
+        <w:rPr>
+          <w:noProof/>
+        </w:rPr>
+        <w:fldChar w:fldCharType="end"/>
+      </w:r>
       <w:r>
         <w:t>: Software development lifecycle</w:t>
       </w:r>
@@ -19572,14 +19663,27 @@
       <w:r>
         <w:t xml:space="preserve">Table </w:t>
       </w:r>
-      <w:fldSimple w:instr=" SEQ Table \* ARABIC ">
-        <w:r>
-          <w:rPr>
-            <w:noProof/>
-          </w:rPr>
-          <w:t>7</w:t>
-        </w:r>
-      </w:fldSimple>
+      <w:r>
+        <w:fldChar w:fldCharType="begin"/>
+      </w:r>
+      <w:r>
+        <w:instrText xml:space="preserve"> SEQ Table \* ARABIC </w:instrText>
+      </w:r>
+      <w:r>
+        <w:fldChar w:fldCharType="separate"/>
+      </w:r>
+      <w:r>
+        <w:rPr>
+          <w:noProof/>
+        </w:rPr>
+        <w:t>7</w:t>
+      </w:r>
+      <w:r>
+        <w:rPr>
+          <w:noProof/>
+        </w:rPr>
+        <w:fldChar w:fldCharType="end"/>
+      </w:r>
       <w:r>
         <w:t xml:space="preserve">: </w:t>
       </w:r>
@@ -20189,14 +20293,27 @@
       <w:r>
         <w:t xml:space="preserve">Table </w:t>
       </w:r>
-      <w:fldSimple w:instr=" SEQ Table \* ARABIC ">
-        <w:r>
-          <w:rPr>
-            <w:noProof/>
-          </w:rPr>
-          <w:t>8</w:t>
-        </w:r>
-      </w:fldSimple>
+      <w:r>
+        <w:fldChar w:fldCharType="begin"/>
+      </w:r>
+      <w:r>
+        <w:instrText xml:space="preserve"> SEQ Table \* ARABIC </w:instrText>
+      </w:r>
+      <w:r>
+        <w:fldChar w:fldCharType="separate"/>
+      </w:r>
+      <w:r>
+        <w:rPr>
+          <w:noProof/>
+        </w:rPr>
+        <w:t>8</w:t>
+      </w:r>
+      <w:r>
+        <w:rPr>
+          <w:noProof/>
+        </w:rPr>
+        <w:fldChar w:fldCharType="end"/>
+      </w:r>
       <w:r>
         <w:t xml:space="preserve">: </w:t>
       </w:r>
@@ -20594,6 +20711,15 @@
               </w:rPr>
               <w:t>ThanhTT</w:t>
             </w:r>
+            <w:r>
+              <w:rPr>
+                <w:sz w:val="22"/>
+                <w:szCs w:val="22"/>
+              </w:rPr>
+              <w:t>, QuocNVH</w:t>
+            </w:r>
+            <w:bookmarkStart w:id="271" w:name="_GoBack"/>
+            <w:bookmarkEnd w:id="271"/>
           </w:p>
         </w:tc>
       </w:tr>
@@ -21093,14 +21219,27 @@
       <w:r>
         <w:t xml:space="preserve">Table </w:t>
       </w:r>
-      <w:fldSimple w:instr=" SEQ Table \* ARABIC ">
-        <w:r>
-          <w:rPr>
-            <w:noProof/>
-          </w:rPr>
-          <w:t>9</w:t>
-        </w:r>
-      </w:fldSimple>
+      <w:r>
+        <w:fldChar w:fldCharType="begin"/>
+      </w:r>
+      <w:r>
+        <w:instrText xml:space="preserve"> SEQ Table \* ARABIC </w:instrText>
+      </w:r>
+      <w:r>
+        <w:fldChar w:fldCharType="separate"/>
+      </w:r>
+      <w:r>
+        <w:rPr>
+          <w:noProof/>
+        </w:rPr>
+        <w:t>9</w:t>
+      </w:r>
+      <w:r>
+        <w:rPr>
+          <w:noProof/>
+        </w:rPr>
+        <w:fldChar w:fldCharType="end"/>
+      </w:r>
       <w:r>
         <w:t xml:space="preserve">: </w:t>
       </w:r>
@@ -21830,14 +21969,27 @@
       <w:r>
         <w:t xml:space="preserve">Table </w:t>
       </w:r>
-      <w:fldSimple w:instr=" SEQ Table \* ARABIC ">
-        <w:r>
-          <w:rPr>
-            <w:noProof/>
-          </w:rPr>
-          <w:t>10</w:t>
-        </w:r>
-      </w:fldSimple>
+      <w:r>
+        <w:fldChar w:fldCharType="begin"/>
+      </w:r>
+      <w:r>
+        <w:instrText xml:space="preserve"> SEQ Table \* ARABIC </w:instrText>
+      </w:r>
+      <w:r>
+        <w:fldChar w:fldCharType="separate"/>
+      </w:r>
+      <w:r>
+        <w:rPr>
+          <w:noProof/>
+        </w:rPr>
+        <w:t>10</w:t>
+      </w:r>
+      <w:r>
+        <w:rPr>
+          <w:noProof/>
+        </w:rPr>
+        <w:fldChar w:fldCharType="end"/>
+      </w:r>
       <w:r>
         <w:t xml:space="preserve">: </w:t>
       </w:r>
@@ -22168,12 +22320,12 @@
       <w:pPr>
         <w:pStyle w:val="Caption"/>
       </w:pPr>
-      <w:bookmarkStart w:id="271" w:name="_Toc419298726"/>
-      <w:bookmarkStart w:id="272" w:name="_Toc374280117"/>
-      <w:bookmarkStart w:id="273" w:name="_Toc374280411"/>
-      <w:bookmarkStart w:id="274" w:name="_Toc374280584"/>
-      <w:bookmarkStart w:id="275" w:name="_Toc374280892"/>
-      <w:bookmarkStart w:id="276" w:name="_Toc385664785"/>
+      <w:bookmarkStart w:id="272" w:name="_Toc419298726"/>
+      <w:bookmarkStart w:id="273" w:name="_Toc374280117"/>
+      <w:bookmarkStart w:id="274" w:name="_Toc374280411"/>
+      <w:bookmarkStart w:id="275" w:name="_Toc374280584"/>
+      <w:bookmarkStart w:id="276" w:name="_Toc374280892"/>
+      <w:bookmarkStart w:id="277" w:name="_Toc385664785"/>
       <w:bookmarkEnd w:id="255"/>
       <w:bookmarkEnd w:id="256"/>
       <w:bookmarkEnd w:id="257"/>
@@ -22181,14 +22333,27 @@
       <w:r>
         <w:t xml:space="preserve">Table </w:t>
       </w:r>
-      <w:fldSimple w:instr=" SEQ Table \* ARABIC ">
-        <w:r>
-          <w:rPr>
-            <w:noProof/>
-          </w:rPr>
-          <w:t>11</w:t>
-        </w:r>
-      </w:fldSimple>
+      <w:r>
+        <w:fldChar w:fldCharType="begin"/>
+      </w:r>
+      <w:r>
+        <w:instrText xml:space="preserve"> SEQ Table \* ARABIC </w:instrText>
+      </w:r>
+      <w:r>
+        <w:fldChar w:fldCharType="separate"/>
+      </w:r>
+      <w:r>
+        <w:rPr>
+          <w:noProof/>
+        </w:rPr>
+        <w:t>11</w:t>
+      </w:r>
+      <w:r>
+        <w:rPr>
+          <w:noProof/>
+        </w:rPr>
+        <w:fldChar w:fldCharType="end"/>
+      </w:r>
       <w:r>
         <w:t xml:space="preserve">: </w:t>
       </w:r>
@@ -22204,8 +22369,6 @@
       <w:r>
         <w:t>Operation and maintenance</w:t>
       </w:r>
-      <w:bookmarkStart w:id="277" w:name="_GoBack"/>
-      <w:bookmarkEnd w:id="277"/>
     </w:p>
     <w:p>
       <w:pPr>
@@ -22220,7 +22383,7 @@
       <w:r>
         <w:t xml:space="preserve"> Minutes</w:t>
       </w:r>
-      <w:bookmarkEnd w:id="271"/>
+      <w:bookmarkEnd w:id="272"/>
     </w:p>
     <w:p>
       <w:pPr>
@@ -22255,11 +22418,11 @@
         </w:rPr>
         <w:t>Coding Convention</w:t>
       </w:r>
-      <w:bookmarkEnd w:id="272"/>
       <w:bookmarkEnd w:id="273"/>
       <w:bookmarkEnd w:id="274"/>
       <w:bookmarkEnd w:id="275"/>
       <w:bookmarkEnd w:id="276"/>
+      <w:bookmarkEnd w:id="277"/>
       <w:bookmarkEnd w:id="278"/>
     </w:p>
     <w:p>
@@ -22562,8 +22725,8 @@
       <w:r>
         <w:t>User Requirement Specification</w:t>
       </w:r>
-      <w:bookmarkEnd w:id="11"/>
       <w:bookmarkEnd w:id="12"/>
+      <w:bookmarkEnd w:id="13"/>
       <w:bookmarkEnd w:id="280"/>
     </w:p>
     <w:p>
@@ -22576,8 +22739,8 @@
       <w:bookmarkStart w:id="282" w:name="OLE_LINK23"/>
       <w:bookmarkStart w:id="283" w:name="_Toc326078835"/>
       <w:bookmarkStart w:id="284" w:name="_Toc389061757"/>
-      <w:bookmarkEnd w:id="13"/>
       <w:bookmarkEnd w:id="14"/>
+      <w:bookmarkEnd w:id="15"/>
       <w:r>
         <w:rPr>
           <w:rFonts w:cs="Segoe UI"/>
@@ -23331,14 +23494,27 @@
       <w:r>
         <w:t xml:space="preserve">Figure </w:t>
       </w:r>
-      <w:fldSimple w:instr=" SEQ Figure \* ARABIC ">
-        <w:r>
-          <w:rPr>
-            <w:noProof/>
-          </w:rPr>
-          <w:t>2</w:t>
-        </w:r>
-      </w:fldSimple>
+      <w:r>
+        <w:fldChar w:fldCharType="begin"/>
+      </w:r>
+      <w:r>
+        <w:instrText xml:space="preserve"> SEQ Figure \* ARABIC </w:instrText>
+      </w:r>
+      <w:r>
+        <w:fldChar w:fldCharType="separate"/>
+      </w:r>
+      <w:r>
+        <w:rPr>
+          <w:noProof/>
+        </w:rPr>
+        <w:t>2</w:t>
+      </w:r>
+      <w:r>
+        <w:rPr>
+          <w:noProof/>
+        </w:rPr>
+        <w:fldChar w:fldCharType="end"/>
+      </w:r>
       <w:r>
         <w:t>: Use Case Overview</w:t>
       </w:r>
@@ -23445,14 +23621,27 @@
       <w:r>
         <w:t xml:space="preserve">Figure </w:t>
       </w:r>
-      <w:fldSimple w:instr=" SEQ Figure \* ARABIC ">
-        <w:r>
-          <w:rPr>
-            <w:noProof/>
-          </w:rPr>
-          <w:t>3</w:t>
-        </w:r>
-      </w:fldSimple>
+      <w:r>
+        <w:fldChar w:fldCharType="begin"/>
+      </w:r>
+      <w:r>
+        <w:instrText xml:space="preserve"> SEQ Figure \* ARABIC </w:instrText>
+      </w:r>
+      <w:r>
+        <w:fldChar w:fldCharType="separate"/>
+      </w:r>
+      <w:r>
+        <w:rPr>
+          <w:noProof/>
+        </w:rPr>
+        <w:t>3</w:t>
+      </w:r>
+      <w:r>
+        <w:rPr>
+          <w:noProof/>
+        </w:rPr>
+        <w:fldChar w:fldCharType="end"/>
+      </w:r>
       <w:r>
         <w:t xml:space="preserve">: </w:t>
       </w:r>
@@ -23560,14 +23749,27 @@
       <w:r>
         <w:t xml:space="preserve">Figure </w:t>
       </w:r>
-      <w:fldSimple w:instr=" SEQ Figure \* ARABIC ">
-        <w:r>
-          <w:rPr>
-            <w:noProof/>
-          </w:rPr>
-          <w:t>4</w:t>
-        </w:r>
-      </w:fldSimple>
+      <w:r>
+        <w:fldChar w:fldCharType="begin"/>
+      </w:r>
+      <w:r>
+        <w:instrText xml:space="preserve"> SEQ Figure \* ARABIC </w:instrText>
+      </w:r>
+      <w:r>
+        <w:fldChar w:fldCharType="separate"/>
+      </w:r>
+      <w:r>
+        <w:rPr>
+          <w:noProof/>
+        </w:rPr>
+        <w:t>4</w:t>
+      </w:r>
+      <w:r>
+        <w:rPr>
+          <w:noProof/>
+        </w:rPr>
+        <w:fldChar w:fldCharType="end"/>
+      </w:r>
       <w:r>
         <w:t xml:space="preserve">: </w:t>
       </w:r>
@@ -24954,14 +25156,27 @@
         <w:lastRenderedPageBreak/>
         <w:t xml:space="preserve">Table </w:t>
       </w:r>
-      <w:fldSimple w:instr=" SEQ Table \* ARABIC ">
-        <w:r>
-          <w:rPr>
-            <w:noProof/>
-          </w:rPr>
-          <w:t>12</w:t>
-        </w:r>
-      </w:fldSimple>
+      <w:r>
+        <w:fldChar w:fldCharType="begin"/>
+      </w:r>
+      <w:r>
+        <w:instrText xml:space="preserve"> SEQ Table \* ARABIC </w:instrText>
+      </w:r>
+      <w:r>
+        <w:fldChar w:fldCharType="separate"/>
+      </w:r>
+      <w:r>
+        <w:rPr>
+          <w:noProof/>
+        </w:rPr>
+        <w:t>12</w:t>
+      </w:r>
+      <w:r>
+        <w:rPr>
+          <w:noProof/>
+        </w:rPr>
+        <w:fldChar w:fldCharType="end"/>
+      </w:r>
       <w:r>
         <w:t>: &lt;Staff&gt;Cancel Exchange</w:t>
       </w:r>
@@ -25435,14 +25650,27 @@
       <w:r>
         <w:t xml:space="preserve">Figure </w:t>
       </w:r>
-      <w:fldSimple w:instr=" SEQ Figure \* ARABIC ">
-        <w:r>
-          <w:rPr>
-            <w:noProof/>
-          </w:rPr>
-          <w:t>5</w:t>
-        </w:r>
-      </w:fldSimple>
+      <w:r>
+        <w:fldChar w:fldCharType="begin"/>
+      </w:r>
+      <w:r>
+        <w:instrText xml:space="preserve"> SEQ Figure \* ARABIC </w:instrText>
+      </w:r>
+      <w:r>
+        <w:fldChar w:fldCharType="separate"/>
+      </w:r>
+      <w:r>
+        <w:rPr>
+          <w:noProof/>
+        </w:rPr>
+        <w:t>5</w:t>
+      </w:r>
+      <w:r>
+        <w:rPr>
+          <w:noProof/>
+        </w:rPr>
+        <w:fldChar w:fldCharType="end"/>
+      </w:r>
       <w:r>
         <w:t>: Entity Relationship Diagram</w:t>
       </w:r>
@@ -26233,14 +26461,27 @@
       <w:r>
         <w:t xml:space="preserve">Table </w:t>
       </w:r>
-      <w:fldSimple w:instr=" SEQ Table \* ARABIC ">
-        <w:r>
-          <w:rPr>
-            <w:noProof/>
-          </w:rPr>
-          <w:t>13</w:t>
-        </w:r>
-      </w:fldSimple>
+      <w:r>
+        <w:fldChar w:fldCharType="begin"/>
+      </w:r>
+      <w:r>
+        <w:instrText xml:space="preserve"> SEQ Table \* ARABIC </w:instrText>
+      </w:r>
+      <w:r>
+        <w:fldChar w:fldCharType="separate"/>
+      </w:r>
+      <w:r>
+        <w:rPr>
+          <w:noProof/>
+        </w:rPr>
+        <w:t>13</w:t>
+      </w:r>
+      <w:r>
+        <w:rPr>
+          <w:noProof/>
+        </w:rPr>
+        <w:fldChar w:fldCharType="end"/>
+      </w:r>
       <w:r>
         <w:t>: Entity Data Dictionary</w:t>
       </w:r>
@@ -26721,14 +26962,27 @@
       <w:r>
         <w:t xml:space="preserve">Figure </w:t>
       </w:r>
-      <w:fldSimple w:instr=" SEQ Figure \* ARABIC ">
-        <w:r>
-          <w:rPr>
-            <w:noProof/>
-          </w:rPr>
-          <w:t>6</w:t>
-        </w:r>
-      </w:fldSimple>
+      <w:r>
+        <w:fldChar w:fldCharType="begin"/>
+      </w:r>
+      <w:r>
+        <w:instrText xml:space="preserve"> SEQ Figure \* ARABIC </w:instrText>
+      </w:r>
+      <w:r>
+        <w:fldChar w:fldCharType="separate"/>
+      </w:r>
+      <w:r>
+        <w:rPr>
+          <w:noProof/>
+        </w:rPr>
+        <w:t>6</w:t>
+      </w:r>
+      <w:r>
+        <w:rPr>
+          <w:noProof/>
+        </w:rPr>
+        <w:fldChar w:fldCharType="end"/>
+      </w:r>
       <w:r>
         <w:t>: Component Diagram</w:t>
       </w:r>
@@ -26845,14 +27099,27 @@
       <w:r>
         <w:t xml:space="preserve">Figure </w:t>
       </w:r>
-      <w:fldSimple w:instr=" SEQ Figure \* ARABIC ">
-        <w:r>
-          <w:rPr>
-            <w:noProof/>
-          </w:rPr>
-          <w:t>7</w:t>
-        </w:r>
-      </w:fldSimple>
+      <w:r>
+        <w:fldChar w:fldCharType="begin"/>
+      </w:r>
+      <w:r>
+        <w:instrText xml:space="preserve"> SEQ Figure \* ARABIC </w:instrText>
+      </w:r>
+      <w:r>
+        <w:fldChar w:fldCharType="separate"/>
+      </w:r>
+      <w:r>
+        <w:rPr>
+          <w:noProof/>
+        </w:rPr>
+        <w:t>7</w:t>
+      </w:r>
+      <w:r>
+        <w:rPr>
+          <w:noProof/>
+        </w:rPr>
+        <w:fldChar w:fldCharType="end"/>
+      </w:r>
       <w:r>
         <w:t>: Class Diagram</w:t>
       </w:r>
@@ -27491,14 +27758,27 @@
       <w:r>
         <w:t xml:space="preserve">Figure </w:t>
       </w:r>
-      <w:fldSimple w:instr=" SEQ Figure \* ARABIC ">
-        <w:r>
-          <w:rPr>
-            <w:noProof/>
-          </w:rPr>
-          <w:t>8</w:t>
-        </w:r>
-      </w:fldSimple>
+      <w:r>
+        <w:fldChar w:fldCharType="begin"/>
+      </w:r>
+      <w:r>
+        <w:instrText xml:space="preserve"> SEQ Figure \* ARABIC </w:instrText>
+      </w:r>
+      <w:r>
+        <w:fldChar w:fldCharType="separate"/>
+      </w:r>
+      <w:r>
+        <w:rPr>
+          <w:noProof/>
+        </w:rPr>
+        <w:t>8</w:t>
+      </w:r>
+      <w:r>
+        <w:rPr>
+          <w:noProof/>
+        </w:rPr>
+        <w:fldChar w:fldCharType="end"/>
+      </w:r>
       <w:r>
         <w:t>: Add Exchangeable Toy Sequence Diagram</w:t>
       </w:r>
@@ -27601,14 +27881,27 @@
       <w:r>
         <w:t xml:space="preserve">Figure </w:t>
       </w:r>
-      <w:fldSimple w:instr=" SEQ Figure \* ARABIC ">
-        <w:r>
-          <w:rPr>
-            <w:noProof/>
-          </w:rPr>
-          <w:t>9</w:t>
-        </w:r>
-      </w:fldSimple>
+      <w:r>
+        <w:fldChar w:fldCharType="begin"/>
+      </w:r>
+      <w:r>
+        <w:instrText xml:space="preserve"> SEQ Figure \* ARABIC </w:instrText>
+      </w:r>
+      <w:r>
+        <w:fldChar w:fldCharType="separate"/>
+      </w:r>
+      <w:r>
+        <w:rPr>
+          <w:noProof/>
+        </w:rPr>
+        <w:t>9</w:t>
+      </w:r>
+      <w:r>
+        <w:rPr>
+          <w:noProof/>
+        </w:rPr>
+        <w:fldChar w:fldCharType="end"/>
+      </w:r>
       <w:r>
         <w:t>: Login</w:t>
       </w:r>
@@ -29690,14 +29983,27 @@
       <w:r>
         <w:t xml:space="preserve">Table </w:t>
       </w:r>
-      <w:fldSimple w:instr=" SEQ Table \* ARABIC ">
-        <w:r>
-          <w:rPr>
-            <w:noProof/>
-          </w:rPr>
-          <w:t>14</w:t>
-        </w:r>
-      </w:fldSimple>
+      <w:r>
+        <w:fldChar w:fldCharType="begin"/>
+      </w:r>
+      <w:r>
+        <w:instrText xml:space="preserve"> SEQ Table \* ARABIC </w:instrText>
+      </w:r>
+      <w:r>
+        <w:fldChar w:fldCharType="separate"/>
+      </w:r>
+      <w:r>
+        <w:rPr>
+          <w:noProof/>
+        </w:rPr>
+        <w:t>14</w:t>
+      </w:r>
+      <w:r>
+        <w:rPr>
+          <w:noProof/>
+        </w:rPr>
+        <w:fldChar w:fldCharType="end"/>
+      </w:r>
       <w:r>
         <w:t xml:space="preserve">: </w:t>
       </w:r>
@@ -30053,14 +30359,27 @@
       <w:r>
         <w:t xml:space="preserve">Table </w:t>
       </w:r>
-      <w:fldSimple w:instr=" SEQ Table \* ARABIC ">
-        <w:r>
-          <w:rPr>
-            <w:noProof/>
-          </w:rPr>
-          <w:t>15</w:t>
-        </w:r>
-      </w:fldSimple>
+      <w:r>
+        <w:fldChar w:fldCharType="begin"/>
+      </w:r>
+      <w:r>
+        <w:instrText xml:space="preserve"> SEQ Table \* ARABIC </w:instrText>
+      </w:r>
+      <w:r>
+        <w:fldChar w:fldCharType="separate"/>
+      </w:r>
+      <w:r>
+        <w:rPr>
+          <w:noProof/>
+        </w:rPr>
+        <w:t>15</w:t>
+      </w:r>
+      <w:r>
+        <w:rPr>
+          <w:noProof/>
+        </w:rPr>
+        <w:fldChar w:fldCharType="end"/>
+      </w:r>
       <w:r>
         <w:t>: Data Dictionary of Role</w:t>
       </w:r>
@@ -31896,14 +32215,27 @@
       <w:r>
         <w:t xml:space="preserve">Table </w:t>
       </w:r>
-      <w:fldSimple w:instr=" SEQ Table \* ARABIC ">
-        <w:r>
-          <w:rPr>
-            <w:noProof/>
-          </w:rPr>
-          <w:t>16</w:t>
-        </w:r>
-      </w:fldSimple>
+      <w:r>
+        <w:fldChar w:fldCharType="begin"/>
+      </w:r>
+      <w:r>
+        <w:instrText xml:space="preserve"> SEQ Table \* ARABIC </w:instrText>
+      </w:r>
+      <w:r>
+        <w:fldChar w:fldCharType="separate"/>
+      </w:r>
+      <w:r>
+        <w:rPr>
+          <w:noProof/>
+        </w:rPr>
+        <w:t>16</w:t>
+      </w:r>
+      <w:r>
+        <w:rPr>
+          <w:noProof/>
+        </w:rPr>
+        <w:fldChar w:fldCharType="end"/>
+      </w:r>
       <w:r>
         <w:t>: Basic Search Test_Case</w:t>
       </w:r>
@@ -33257,7 +33589,7 @@
           <w:rPr>
             <w:noProof/>
           </w:rPr>
-          <w:t>29</w:t>
+          <w:t>27</w:t>
         </w:r>
         <w:r>
           <w:rPr>
@@ -38637,6 +38969,7 @@
   <w:style w:type="character" w:default="1" w:styleId="DefaultParagraphFont">
     <w:name w:val="Default Paragraph Font"/>
     <w:uiPriority w:val="1"/>
+    <w:semiHidden/>
     <w:unhideWhenUsed/>
   </w:style>
   <w:style w:type="table" w:default="1" w:styleId="TableNormal">
@@ -40558,7 +40891,7 @@
 </file>
 
 <file path=customXml/itemProps1.xml><?xml version="1.0" encoding="utf-8"?>
-<ds:datastoreItem xmlns:ds="http://schemas.openxmlformats.org/officeDocument/2006/customXml" ds:itemID="{558F07D1-A6B9-467F-80BB-8925C4F29DB6}">
+<ds:datastoreItem xmlns:ds="http://schemas.openxmlformats.org/officeDocument/2006/customXml" ds:itemID="{7470BDF5-E905-4E3E-9571-0EB0FA7C76C3}">
   <ds:schemaRefs>
     <ds:schemaRef ds:uri="http://schemas.openxmlformats.org/officeDocument/2006/bibliography"/>
   </ds:schemaRefs>
